--- a/Beadandó dokumentáció részei/7 - Modul  komponens tervezés.docx
+++ b/Beadandó dokumentáció részei/7 - Modul  komponens tervezés.docx
@@ -51,14 +51,43 @@
           <w:sz w:val="32"/>
           <w:szCs w:val="32"/>
         </w:rPr>
+        <w:t>Osztály diagram</w:t>
+      </w:r>
+    </w:p>
+    <w:p>
+      <w:pPr>
+        <w:jc w:val="center"/>
+        <w:rPr>
+          <w:rFonts w:ascii="Franklin Gothic Medium Cond" w:hAnsi="Franklin Gothic Medium Cond"/>
+          <w:sz w:val="8"/>
+          <w:szCs w:val="8"/>
+        </w:rPr>
+      </w:pPr>
+    </w:p>
+    <w:p>
+      <w:pPr>
+        <w:jc w:val="center"/>
+        <w:rPr>
+          <w:rFonts w:ascii="Times New Roman" w:hAnsi="Times New Roman" w:cs="Times New Roman"/>
+          <w:sz w:val="24"/>
+          <w:szCs w:val="24"/>
+        </w:rPr>
+      </w:pPr>
+      <w:r>
+        <w:rPr>
+          <w:rFonts w:ascii="Franklin Gothic Medium Cond" w:hAnsi="Franklin Gothic Medium Cond"/>
+          <w:noProof/>
+          <w:sz w:val="32"/>
+          <w:szCs w:val="32"/>
+        </w:rPr>
         <w:drawing>
-          <wp:anchor distT="0" distB="0" distL="114300" distR="114300" simplePos="0" relativeHeight="251658240" behindDoc="0" locked="0" layoutInCell="1" allowOverlap="1" wp14:anchorId="1528BACE" wp14:editId="3EC3FDBB">
+          <wp:anchor distT="0" distB="0" distL="114300" distR="114300" simplePos="0" relativeHeight="251658240" behindDoc="0" locked="0" layoutInCell="1" allowOverlap="1" wp14:anchorId="1528BACE" wp14:editId="2FA673E8">
             <wp:simplePos x="0" y="0"/>
             <wp:positionH relativeFrom="margin">
               <wp:align>center</wp:align>
             </wp:positionH>
             <wp:positionV relativeFrom="margin">
-              <wp:align>center</wp:align>
+              <wp:posOffset>1976653</wp:posOffset>
             </wp:positionV>
             <wp:extent cx="7323269" cy="5553075"/>
             <wp:effectExtent l="0" t="0" r="0" b="0"/>
@@ -116,11 +145,43 @@
       </w:r>
       <w:r>
         <w:rPr>
-          <w:rFonts w:ascii="Franklin Gothic Medium Cond" w:hAnsi="Franklin Gothic Medium Cond"/>
-          <w:sz w:val="32"/>
-          <w:szCs w:val="32"/>
-        </w:rPr>
-        <w:t>Osztály diagram</w:t>
+          <w:rFonts w:ascii="Times New Roman" w:hAnsi="Times New Roman" w:cs="Times New Roman"/>
+          <w:sz w:val="24"/>
+          <w:szCs w:val="24"/>
+        </w:rPr>
+        <w:t xml:space="preserve">A </w:t>
+      </w:r>
+      <w:r>
+        <w:rPr>
+          <w:rFonts w:ascii="Times New Roman" w:hAnsi="Times New Roman" w:cs="Times New Roman"/>
+          <w:sz w:val="24"/>
+          <w:szCs w:val="24"/>
+        </w:rPr>
+        <w:t xml:space="preserve">használt </w:t>
+      </w:r>
+      <w:r>
+        <w:rPr>
+          <w:rFonts w:ascii="Times New Roman" w:hAnsi="Times New Roman" w:cs="Times New Roman"/>
+          <w:sz w:val="24"/>
+          <w:szCs w:val="24"/>
+        </w:rPr>
+        <w:t>komponensek</w:t>
+      </w:r>
+      <w:r>
+        <w:rPr>
+          <w:rFonts w:ascii="Times New Roman" w:hAnsi="Times New Roman" w:cs="Times New Roman"/>
+          <w:sz w:val="24"/>
+          <w:szCs w:val="24"/>
+        </w:rPr>
+        <w:t>et reprezentálják az</w:t>
+      </w:r>
+      <w:r>
+        <w:rPr>
+          <w:rFonts w:ascii="Times New Roman" w:hAnsi="Times New Roman" w:cs="Times New Roman"/>
+          <w:sz w:val="24"/>
+          <w:szCs w:val="24"/>
+        </w:rPr>
+        <w:t xml:space="preserve"> azokkal azonos nevű osztályok.</w:t>
       </w:r>
     </w:p>
     <w:sectPr>
